--- a/Wifi/NormeWiFi.docx
+++ b/Wifi/NormeWiFi.docx
@@ -3,6 +3,77 @@
 <w:document xmlns:wpc="http://schemas.microsoft.com/office/word/2010/wordprocessingCanvas" xmlns:cx="http://schemas.microsoft.com/office/drawing/2014/chartex" xmlns:cx1="http://schemas.microsoft.com/office/drawing/2015/9/8/chartex" xmlns:cx2="http://schemas.microsoft.com/office/drawing/2015/10/21/chartex" xmlns:cx3="http://schemas.microsoft.com/office/drawing/2016/5/9/chartex" xmlns:cx4="http://schemas.microsoft.com/office/drawing/2016/5/10/chartex" xmlns:cx5="http://schemas.microsoft.com/office/drawing/2016/5/11/chartex" xmlns:mc="http://schemas.openxmlformats.org/markup-compatibility/2006" xmlns:o="urn:schemas-microsoft-com:office:office" xmlns:r="http://schemas.openxmlformats.org/officeDocument/2006/relationships" xmlns:m="http://schemas.openxmlformats.org/officeDocument/2006/math" xmlns:v="urn:schemas-microsoft-com:vml" xmlns:wp14="http://schemas.microsoft.com/office/word/2010/wordprocessingDrawing" xmlns:wp="http://schemas.openxmlformats.org/drawingml/2006/wordprocessingDrawing" xmlns:w10="urn:schemas-microsoft-com:office:word" xmlns:w="http://schemas.openxmlformats.org/wordprocessingml/2006/main" xmlns:w14="http://schemas.microsoft.com/office/word/2010/wordml" xmlns:w15="http://schemas.microsoft.com/office/word/2012/wordml" xmlns:w16se="http://schemas.microsoft.com/office/word/2015/wordml/symex" xmlns:wpg="http://schemas.microsoft.com/office/word/2010/wordprocessingGroup" xmlns:wpi="http://schemas.microsoft.com/office/word/2010/wordprocessingInk" xmlns:wne="http://schemas.microsoft.com/office/word/2006/wordml" xmlns:wps="http://schemas.microsoft.com/office/word/2010/wordprocessingShape" mc:Ignorable="w14 w15 w16se wp14">
   <w:body>
     <w:p>
+      <w:r>
+        <w:rPr>
+          <w:noProof/>
+          <w:lang w:eastAsia="fr-FR"/>
+        </w:rPr>
+        <mc:AlternateContent>
+          <mc:Choice Requires="wps">
+            <w:drawing>
+              <wp:anchor distT="0" distB="0" distL="114300" distR="114300" simplePos="0" relativeHeight="251687936" behindDoc="0" locked="0" layoutInCell="1" allowOverlap="1">
+                <wp:simplePos x="0" y="0"/>
+                <wp:positionH relativeFrom="column">
+                  <wp:posOffset>2976880</wp:posOffset>
+                </wp:positionH>
+                <wp:positionV relativeFrom="paragraph">
+                  <wp:posOffset>2738755</wp:posOffset>
+                </wp:positionV>
+                <wp:extent cx="219075" cy="219075"/>
+                <wp:effectExtent l="0" t="0" r="28575" b="28575"/>
+                <wp:wrapNone/>
+                <wp:docPr id="2" name="Ellipse 2"/>
+                <wp:cNvGraphicFramePr/>
+                <a:graphic xmlns:a="http://schemas.openxmlformats.org/drawingml/2006/main">
+                  <a:graphicData uri="http://schemas.microsoft.com/office/word/2010/wordprocessingShape">
+                    <wps:wsp>
+                      <wps:cNvSpPr/>
+                      <wps:spPr>
+                        <a:xfrm>
+                          <a:off x="0" y="0"/>
+                          <a:ext cx="219075" cy="219075"/>
+                        </a:xfrm>
+                        <a:prstGeom prst="ellipse">
+                          <a:avLst/>
+                        </a:prstGeom>
+                      </wps:spPr>
+                      <wps:style>
+                        <a:lnRef idx="2">
+                          <a:schemeClr val="accent1">
+                            <a:shade val="50000"/>
+                          </a:schemeClr>
+                        </a:lnRef>
+                        <a:fillRef idx="1">
+                          <a:schemeClr val="accent1"/>
+                        </a:fillRef>
+                        <a:effectRef idx="0">
+                          <a:schemeClr val="accent1"/>
+                        </a:effectRef>
+                        <a:fontRef idx="minor">
+                          <a:schemeClr val="lt1"/>
+                        </a:fontRef>
+                      </wps:style>
+                      <wps:bodyPr rot="0" spcFirstLastPara="0" vertOverflow="overflow" horzOverflow="overflow" vert="horz" wrap="square" lIns="91440" tIns="45720" rIns="91440" bIns="45720" numCol="1" spcCol="0" rtlCol="0" fromWordArt="0" anchor="ctr" anchorCtr="0" forceAA="0" compatLnSpc="1">
+                        <a:prstTxWarp prst="textNoShape">
+                          <a:avLst/>
+                        </a:prstTxWarp>
+                        <a:noAutofit/>
+                      </wps:bodyPr>
+                    </wps:wsp>
+                  </a:graphicData>
+                </a:graphic>
+              </wp:anchor>
+            </w:drawing>
+          </mc:Choice>
+          <mc:Fallback>
+            <w:pict>
+              <v:oval w14:anchorId="3D98E322" id="Ellipse 2" o:spid="_x0000_s1026" style="position:absolute;margin-left:234.4pt;margin-top:215.65pt;width:17.25pt;height:17.25pt;z-index:251687936;visibility:visible;mso-wrap-style:square;mso-wrap-distance-left:9pt;mso-wrap-distance-top:0;mso-wrap-distance-right:9pt;mso-wrap-distance-bottom:0;mso-position-horizontal:absolute;mso-position-horizontal-relative:text;mso-position-vertical:absolute;mso-position-vertical-relative:text;v-text-anchor:middle" o:gfxdata="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" fillcolor="#4472c4 [3204]" strokecolor="#1f3763 [1604]" strokeweight="1pt">
+                <v:stroke joinstyle="miter"/>
+              </v:oval>
+            </w:pict>
+          </mc:Fallback>
+        </mc:AlternateContent>
+      </w:r>
       <w:r>
         <w:rPr>
           <w:noProof/>
@@ -279,117 +350,6 @@
         </w:drawing>
       </w:r>
     </w:p>
-    <w:p>
-      <w:hyperlink r:id="rId6" w:history="1">
-        <w:r>
-          <w:rPr>
-            <w:rStyle w:val="Lienhypertexte"/>
-          </w:rPr>
-          <w:t>http://www.ldlc.com/fiche/PB00136543.html</w:t>
-        </w:r>
-      </w:hyperlink>
-    </w:p>
-    <w:p/>
-    <w:p>
-      <w:hyperlink r:id="rId7" w:history="1">
-        <w:r>
-          <w:rPr>
-            <w:rStyle w:val="Lienhypertexte"/>
-          </w:rPr>
-          <w:t>http://www.ldlc.com/fiche/PB00209751.html</w:t>
-        </w:r>
-      </w:hyperlink>
-    </w:p>
-    <w:p>
-      <w:r>
-        <w:t>35 mètres de portée, 109 euros</w:t>
-      </w:r>
-    </w:p>
-    <w:p>
-      <w:pPr>
-        <w:shd w:val="clear" w:color="auto" w:fill="FFFFFF"/>
-        <w:spacing w:after="0" w:line="240" w:lineRule="auto"/>
-        <w:ind w:right="240"/>
-        <w:jc w:val="both"/>
-        <w:rPr>
-          <w:rFonts w:ascii="Arial" w:eastAsia="Times New Roman" w:hAnsi="Arial" w:cs="Arial"/>
-          <w:color w:val="141414"/>
-          <w:sz w:val="18"/>
-          <w:szCs w:val="18"/>
-          <w:lang w:eastAsia="fr-FR"/>
-        </w:rPr>
-      </w:pPr>
-      <w:r>
-        <w:rPr>
-          <w:rFonts w:ascii="Arial" w:eastAsia="Times New Roman" w:hAnsi="Arial" w:cs="Arial"/>
-          <w:color w:val="141414"/>
-          <w:sz w:val="18"/>
-          <w:szCs w:val="18"/>
-          <w:lang w:eastAsia="fr-FR"/>
-        </w:rPr>
-        <w:t>Deux bandes concurrentes : </w:t>
-      </w:r>
-      <w:r>
-        <w:rPr>
-          <w:rFonts w:ascii="Arial" w:eastAsia="Times New Roman" w:hAnsi="Arial" w:cs="Arial"/>
-          <w:b/>
-          <w:bCs/>
-          <w:color w:val="141414"/>
-          <w:sz w:val="18"/>
-          <w:szCs w:val="18"/>
-          <w:bdr w:val="none" w:sz="0" w:space="0" w:color="auto" w:frame="1"/>
-          <w:lang w:eastAsia="fr-FR"/>
-        </w:rPr>
-        <w:t>433 Mb/s en 5 GHz et 300 Mb/s en 2,4 GHz</w:t>
-      </w:r>
-    </w:p>
-    <w:p>
-      <w:pPr>
-        <w:rPr>
-          <w:rFonts w:ascii="Arial" w:hAnsi="Arial" w:cs="Arial"/>
-          <w:b/>
-          <w:bCs/>
-          <w:color w:val="141414"/>
-          <w:sz w:val="18"/>
-          <w:szCs w:val="18"/>
-          <w:bdr w:val="none" w:sz="0" w:space="0" w:color="auto" w:frame="1"/>
-          <w:shd w:val="clear" w:color="auto" w:fill="FFFFFF"/>
-        </w:rPr>
-      </w:pPr>
-      <w:r>
-        <w:rPr>
-          <w:rFonts w:ascii="Arial" w:hAnsi="Arial" w:cs="Arial"/>
-          <w:color w:val="141414"/>
-          <w:sz w:val="18"/>
-          <w:szCs w:val="18"/>
-          <w:shd w:val="clear" w:color="auto" w:fill="FFFFFF"/>
-        </w:rPr>
-        <w:t>Compatible avec</w:t>
-      </w:r>
-      <w:r>
-        <w:rPr>
-          <w:rStyle w:val="apple-converted-space"/>
-          <w:rFonts w:ascii="Arial" w:hAnsi="Arial" w:cs="Arial"/>
-          <w:color w:val="141414"/>
-          <w:sz w:val="18"/>
-          <w:szCs w:val="18"/>
-          <w:shd w:val="clear" w:color="auto" w:fill="FFFFFF"/>
-        </w:rPr>
-        <w:t> </w:t>
-      </w:r>
-      <w:r>
-        <w:rPr>
-          <w:rStyle w:val="lev"/>
-          <w:rFonts w:ascii="Arial" w:hAnsi="Arial" w:cs="Arial"/>
-          <w:color w:val="141414"/>
-          <w:sz w:val="18"/>
-          <w:szCs w:val="18"/>
-          <w:bdr w:val="none" w:sz="0" w:space="0" w:color="auto" w:frame="1"/>
-          <w:shd w:val="clear" w:color="auto" w:fill="FFFFFF"/>
-        </w:rPr>
-        <w:t>VDSL2, ADSL2/2+, ADSL, fibre et câble</w:t>
-      </w:r>
-    </w:p>
     <w:p/>
     <w:p>
       <w:r>
@@ -397,7 +357,6 @@
           <w:noProof/>
           <w:lang w:eastAsia="fr-FR"/>
         </w:rPr>
-        <w:lastRenderedPageBreak/>
         <mc:AlternateContent>
           <mc:Choice Requires="wps">
             <w:drawing>
@@ -648,7 +607,7 @@
                     <pic:cNvPicPr/>
                   </pic:nvPicPr>
                   <pic:blipFill>
-                    <a:blip r:embed="rId8"/>
+                    <a:blip r:embed="rId6"/>
                     <a:stretch>
                       <a:fillRect/>
                     </a:stretch>
@@ -669,118 +628,6 @@
         </w:drawing>
       </w:r>
     </w:p>
-    <w:p>
-      <w:hyperlink r:id="rId9" w:history="1">
-        <w:r>
-          <w:rPr>
-            <w:rStyle w:val="Lienhypertexte"/>
-          </w:rPr>
-          <w:t>http://www.ldlc.com/fiche/PB00136543.html</w:t>
-        </w:r>
-      </w:hyperlink>
-    </w:p>
-    <w:p/>
-    <w:p>
-      <w:hyperlink r:id="rId10" w:history="1">
-        <w:r>
-          <w:rPr>
-            <w:rStyle w:val="Lienhypertexte"/>
-          </w:rPr>
-          <w:t>http://www.ldlc.com/fiche/PB00209751.html</w:t>
-        </w:r>
-      </w:hyperlink>
-    </w:p>
-    <w:p>
-      <w:r>
-        <w:t>35 mètres de portée, 109 euros</w:t>
-      </w:r>
-    </w:p>
-    <w:p>
-      <w:pPr>
-        <w:shd w:val="clear" w:color="auto" w:fill="FFFFFF"/>
-        <w:spacing w:after="0" w:line="240" w:lineRule="auto"/>
-        <w:ind w:right="240"/>
-        <w:jc w:val="both"/>
-        <w:rPr>
-          <w:rFonts w:ascii="Arial" w:eastAsia="Times New Roman" w:hAnsi="Arial" w:cs="Arial"/>
-          <w:color w:val="141414"/>
-          <w:sz w:val="18"/>
-          <w:szCs w:val="18"/>
-          <w:lang w:eastAsia="fr-FR"/>
-        </w:rPr>
-      </w:pPr>
-      <w:r>
-        <w:rPr>
-          <w:rFonts w:ascii="Arial" w:eastAsia="Times New Roman" w:hAnsi="Arial" w:cs="Arial"/>
-          <w:color w:val="141414"/>
-          <w:sz w:val="18"/>
-          <w:szCs w:val="18"/>
-          <w:lang w:eastAsia="fr-FR"/>
-        </w:rPr>
-        <w:t>Deux bandes concurrentes : </w:t>
-      </w:r>
-      <w:r>
-        <w:rPr>
-          <w:rFonts w:ascii="Arial" w:eastAsia="Times New Roman" w:hAnsi="Arial" w:cs="Arial"/>
-          <w:b/>
-          <w:bCs/>
-          <w:color w:val="141414"/>
-          <w:sz w:val="18"/>
-          <w:szCs w:val="18"/>
-          <w:bdr w:val="none" w:sz="0" w:space="0" w:color="auto" w:frame="1"/>
-          <w:lang w:eastAsia="fr-FR"/>
-        </w:rPr>
-        <w:t>433 Mb/s en 5 GHz et 300 Mb/s en 2,4 GHz</w:t>
-      </w:r>
-    </w:p>
-    <w:p>
-      <w:pPr>
-        <w:rPr>
-          <w:rFonts w:ascii="Arial" w:hAnsi="Arial" w:cs="Arial"/>
-          <w:b/>
-          <w:bCs/>
-          <w:color w:val="141414"/>
-          <w:sz w:val="18"/>
-          <w:szCs w:val="18"/>
-          <w:bdr w:val="none" w:sz="0" w:space="0" w:color="auto" w:frame="1"/>
-          <w:shd w:val="clear" w:color="auto" w:fill="FFFFFF"/>
-        </w:rPr>
-      </w:pPr>
-      <w:r>
-        <w:rPr>
-          <w:rFonts w:ascii="Arial" w:hAnsi="Arial" w:cs="Arial"/>
-          <w:color w:val="141414"/>
-          <w:sz w:val="18"/>
-          <w:szCs w:val="18"/>
-          <w:shd w:val="clear" w:color="auto" w:fill="FFFFFF"/>
-        </w:rPr>
-        <w:t>Compatible avec</w:t>
-      </w:r>
-      <w:r>
-        <w:rPr>
-          <w:rStyle w:val="apple-converted-space"/>
-          <w:rFonts w:ascii="Arial" w:hAnsi="Arial" w:cs="Arial"/>
-          <w:color w:val="141414"/>
-          <w:sz w:val="18"/>
-          <w:szCs w:val="18"/>
-          <w:shd w:val="clear" w:color="auto" w:fill="FFFFFF"/>
-        </w:rPr>
-        <w:t> </w:t>
-      </w:r>
-      <w:r>
-        <w:rPr>
-          <w:rStyle w:val="lev"/>
-          <w:rFonts w:ascii="Arial" w:hAnsi="Arial" w:cs="Arial"/>
-          <w:color w:val="141414"/>
-          <w:sz w:val="18"/>
-          <w:szCs w:val="18"/>
-          <w:bdr w:val="none" w:sz="0" w:space="0" w:color="auto" w:frame="1"/>
-          <w:shd w:val="clear" w:color="auto" w:fill="FFFFFF"/>
-        </w:rPr>
-        <w:t>VDSL2, ADSL2/2+, ADSL, fibre et câble</w:t>
-      </w:r>
-    </w:p>
-    <w:p/>
     <w:p/>
     <w:p>
       <w:r>
@@ -961,7 +808,7 @@
                     <pic:cNvPicPr/>
                   </pic:nvPicPr>
                   <pic:blipFill>
-                    <a:blip r:embed="rId11"/>
+                    <a:blip r:embed="rId7"/>
                     <a:stretch>
                       <a:fillRect/>
                     </a:stretch>
@@ -982,195 +829,6 @@
         </w:drawing>
       </w:r>
     </w:p>
-    <w:p>
-      <w:hyperlink r:id="rId12" w:history="1">
-        <w:r>
-          <w:rPr>
-            <w:rStyle w:val="Lienhypertexte"/>
-          </w:rPr>
-          <w:t>http://www.ldlc.com/fiche/PB00136543.html</w:t>
-        </w:r>
-      </w:hyperlink>
-    </w:p>
-    <w:p/>
-    <w:p>
-      <w:hyperlink r:id="rId13" w:history="1">
-        <w:r>
-          <w:rPr>
-            <w:rStyle w:val="Lienhypertexte"/>
-          </w:rPr>
-          <w:t>http://www.ldlc.com/fiche/PB00209751.html</w:t>
-        </w:r>
-      </w:hyperlink>
-    </w:p>
-    <w:p>
-      <w:r>
-        <w:t>35 mètres de portée, 109 euros</w:t>
-      </w:r>
-    </w:p>
-    <w:p>
-      <w:pPr>
-        <w:shd w:val="clear" w:color="auto" w:fill="FFFFFF"/>
-        <w:spacing w:after="0" w:line="240" w:lineRule="auto"/>
-        <w:ind w:right="240"/>
-        <w:jc w:val="both"/>
-        <w:rPr>
-          <w:rFonts w:ascii="Arial" w:eastAsia="Times New Roman" w:hAnsi="Arial" w:cs="Arial"/>
-          <w:color w:val="141414"/>
-          <w:sz w:val="18"/>
-          <w:szCs w:val="18"/>
-          <w:lang w:eastAsia="fr-FR"/>
-        </w:rPr>
-      </w:pPr>
-      <w:r>
-        <w:rPr>
-          <w:rFonts w:ascii="Arial" w:eastAsia="Times New Roman" w:hAnsi="Arial" w:cs="Arial"/>
-          <w:color w:val="141414"/>
-          <w:sz w:val="18"/>
-          <w:szCs w:val="18"/>
-          <w:lang w:eastAsia="fr-FR"/>
-        </w:rPr>
-        <w:t>Deux bandes concurrentes : </w:t>
-      </w:r>
-      <w:r>
-        <w:rPr>
-          <w:rFonts w:ascii="Arial" w:eastAsia="Times New Roman" w:hAnsi="Arial" w:cs="Arial"/>
-          <w:b/>
-          <w:bCs/>
-          <w:color w:val="141414"/>
-          <w:sz w:val="18"/>
-          <w:szCs w:val="18"/>
-          <w:bdr w:val="none" w:sz="0" w:space="0" w:color="auto" w:frame="1"/>
-          <w:lang w:eastAsia="fr-FR"/>
-        </w:rPr>
-        <w:t>433 Mb/s en 5 GHz et 300 Mb/s en 2,4 GHz</w:t>
-      </w:r>
-    </w:p>
-    <w:p>
-      <w:pPr>
-        <w:rPr>
-          <w:rStyle w:val="lev"/>
-          <w:rFonts w:ascii="Arial" w:hAnsi="Arial" w:cs="Arial"/>
-          <w:color w:val="141414"/>
-          <w:sz w:val="18"/>
-          <w:szCs w:val="18"/>
-          <w:bdr w:val="none" w:sz="0" w:space="0" w:color="auto" w:frame="1"/>
-          <w:shd w:val="clear" w:color="auto" w:fill="FFFFFF"/>
-        </w:rPr>
-      </w:pPr>
-      <w:r>
-        <w:rPr>
-          <w:rFonts w:ascii="Arial" w:hAnsi="Arial" w:cs="Arial"/>
-          <w:color w:val="141414"/>
-          <w:sz w:val="18"/>
-          <w:szCs w:val="18"/>
-          <w:shd w:val="clear" w:color="auto" w:fill="FFFFFF"/>
-        </w:rPr>
-        <w:t>Compatible avec</w:t>
-      </w:r>
-      <w:r>
-        <w:rPr>
-          <w:rStyle w:val="apple-converted-space"/>
-          <w:rFonts w:ascii="Arial" w:hAnsi="Arial" w:cs="Arial"/>
-          <w:color w:val="141414"/>
-          <w:sz w:val="18"/>
-          <w:szCs w:val="18"/>
-          <w:shd w:val="clear" w:color="auto" w:fill="FFFFFF"/>
-        </w:rPr>
-        <w:t> </w:t>
-      </w:r>
-      <w:r>
-        <w:rPr>
-          <w:rStyle w:val="lev"/>
-          <w:rFonts w:ascii="Arial" w:hAnsi="Arial" w:cs="Arial"/>
-          <w:color w:val="141414"/>
-          <w:sz w:val="18"/>
-          <w:szCs w:val="18"/>
-          <w:bdr w:val="none" w:sz="0" w:space="0" w:color="auto" w:frame="1"/>
-          <w:shd w:val="clear" w:color="auto" w:fill="FFFFFF"/>
-        </w:rPr>
-        <w:t>VDSL2, ADSL2/2+, ADSL, fibre et câble</w:t>
-      </w:r>
-    </w:p>
-    <w:p>
-      <w:pPr>
-        <w:rPr>
-          <w:rStyle w:val="lev"/>
-          <w:rFonts w:ascii="Arial" w:hAnsi="Arial" w:cs="Arial"/>
-          <w:color w:val="141414"/>
-          <w:sz w:val="18"/>
-          <w:szCs w:val="18"/>
-          <w:bdr w:val="none" w:sz="0" w:space="0" w:color="auto" w:frame="1"/>
-          <w:shd w:val="clear" w:color="auto" w:fill="FFFFFF"/>
-        </w:rPr>
-      </w:pPr>
-    </w:p>
-    <w:p>
-      <w:pPr>
-        <w:rPr>
-          <w:rStyle w:val="lev"/>
-          <w:rFonts w:ascii="Arial" w:hAnsi="Arial" w:cs="Arial"/>
-          <w:color w:val="141414"/>
-          <w:sz w:val="18"/>
-          <w:szCs w:val="18"/>
-          <w:bdr w:val="none" w:sz="0" w:space="0" w:color="auto" w:frame="1"/>
-          <w:shd w:val="clear" w:color="auto" w:fill="FFFFFF"/>
-        </w:rPr>
-      </w:pPr>
-    </w:p>
-    <w:p>
-      <w:pPr>
-        <w:rPr>
-          <w:rStyle w:val="lev"/>
-          <w:rFonts w:ascii="Arial" w:hAnsi="Arial" w:cs="Arial"/>
-          <w:color w:val="141414"/>
-          <w:sz w:val="18"/>
-          <w:szCs w:val="18"/>
-          <w:bdr w:val="none" w:sz="0" w:space="0" w:color="auto" w:frame="1"/>
-          <w:shd w:val="clear" w:color="auto" w:fill="FFFFFF"/>
-        </w:rPr>
-      </w:pPr>
-    </w:p>
-    <w:p>
-      <w:pPr>
-        <w:rPr>
-          <w:rStyle w:val="lev"/>
-          <w:rFonts w:ascii="Arial" w:hAnsi="Arial" w:cs="Arial"/>
-          <w:color w:val="141414"/>
-          <w:sz w:val="18"/>
-          <w:szCs w:val="18"/>
-          <w:bdr w:val="none" w:sz="0" w:space="0" w:color="auto" w:frame="1"/>
-          <w:shd w:val="clear" w:color="auto" w:fill="FFFFFF"/>
-        </w:rPr>
-      </w:pPr>
-    </w:p>
-    <w:p>
-      <w:pPr>
-        <w:rPr>
-          <w:rStyle w:val="lev"/>
-          <w:rFonts w:ascii="Arial" w:hAnsi="Arial" w:cs="Arial"/>
-          <w:color w:val="141414"/>
-          <w:sz w:val="18"/>
-          <w:szCs w:val="18"/>
-          <w:bdr w:val="none" w:sz="0" w:space="0" w:color="auto" w:frame="1"/>
-          <w:shd w:val="clear" w:color="auto" w:fill="FFFFFF"/>
-        </w:rPr>
-      </w:pPr>
-    </w:p>
-    <w:p>
-      <w:pPr>
-        <w:rPr>
-          <w:rFonts w:ascii="Arial" w:hAnsi="Arial" w:cs="Arial"/>
-          <w:b/>
-          <w:bCs/>
-          <w:color w:val="141414"/>
-          <w:sz w:val="18"/>
-          <w:szCs w:val="18"/>
-          <w:bdr w:val="none" w:sz="0" w:space="0" w:color="auto" w:frame="1"/>
-          <w:shd w:val="clear" w:color="auto" w:fill="FFFFFF"/>
-        </w:rPr>
-      </w:pPr>
-    </w:p>
     <w:p/>
     <w:p>
       <w:r>
@@ -1178,7 +836,6 @@
           <w:noProof/>
           <w:lang w:eastAsia="fr-FR"/>
         </w:rPr>
-        <w:lastRenderedPageBreak/>
         <mc:AlternateContent>
           <mc:Choice Requires="wps">
             <w:drawing>
@@ -1351,7 +1008,7 @@
                     <pic:cNvPicPr/>
                   </pic:nvPicPr>
                   <pic:blipFill>
-                    <a:blip r:embed="rId14"/>
+                    <a:blip r:embed="rId8"/>
                     <a:stretch>
                       <a:fillRect/>
                     </a:stretch>
@@ -1370,116 +1027,6 @@
             </a:graphic>
           </wp:inline>
         </w:drawing>
-      </w:r>
-    </w:p>
-    <w:p>
-      <w:hyperlink r:id="rId15" w:history="1">
-        <w:r>
-          <w:rPr>
-            <w:rStyle w:val="Lienhypertexte"/>
-          </w:rPr>
-          <w:t>http://www.ldlc.com/fiche/PB00136543.html</w:t>
-        </w:r>
-      </w:hyperlink>
-    </w:p>
-    <w:p/>
-    <w:p>
-      <w:hyperlink r:id="rId16" w:history="1">
-        <w:r>
-          <w:rPr>
-            <w:rStyle w:val="Lienhypertexte"/>
-          </w:rPr>
-          <w:t>http://www.ldlc.com/fiche/PB00209751.html</w:t>
-        </w:r>
-      </w:hyperlink>
-    </w:p>
-    <w:p>
-      <w:r>
-        <w:t>35 mètres de portée, 109 euros</w:t>
-      </w:r>
-    </w:p>
-    <w:p>
-      <w:pPr>
-        <w:shd w:val="clear" w:color="auto" w:fill="FFFFFF"/>
-        <w:spacing w:after="0" w:line="240" w:lineRule="auto"/>
-        <w:ind w:right="240"/>
-        <w:jc w:val="both"/>
-        <w:rPr>
-          <w:rFonts w:ascii="Arial" w:eastAsia="Times New Roman" w:hAnsi="Arial" w:cs="Arial"/>
-          <w:color w:val="141414"/>
-          <w:sz w:val="18"/>
-          <w:szCs w:val="18"/>
-          <w:lang w:eastAsia="fr-FR"/>
-        </w:rPr>
-      </w:pPr>
-      <w:r>
-        <w:rPr>
-          <w:rFonts w:ascii="Arial" w:eastAsia="Times New Roman" w:hAnsi="Arial" w:cs="Arial"/>
-          <w:color w:val="141414"/>
-          <w:sz w:val="18"/>
-          <w:szCs w:val="18"/>
-          <w:lang w:eastAsia="fr-FR"/>
-        </w:rPr>
-        <w:t>Deux bandes concurrentes : </w:t>
-      </w:r>
-      <w:r>
-        <w:rPr>
-          <w:rFonts w:ascii="Arial" w:eastAsia="Times New Roman" w:hAnsi="Arial" w:cs="Arial"/>
-          <w:b/>
-          <w:bCs/>
-          <w:color w:val="141414"/>
-          <w:sz w:val="18"/>
-          <w:szCs w:val="18"/>
-          <w:bdr w:val="none" w:sz="0" w:space="0" w:color="auto" w:frame="1"/>
-          <w:lang w:eastAsia="fr-FR"/>
-        </w:rPr>
-        <w:t>433 Mb/s en 5 GHz et 300 Mb/s en 2,4 GHz</w:t>
-      </w:r>
-    </w:p>
-    <w:p>
-      <w:pPr>
-        <w:rPr>
-          <w:rStyle w:val="lev"/>
-          <w:rFonts w:ascii="Arial" w:hAnsi="Arial" w:cs="Arial"/>
-          <w:color w:val="141414"/>
-          <w:sz w:val="18"/>
-          <w:szCs w:val="18"/>
-          <w:bdr w:val="none" w:sz="0" w:space="0" w:color="auto" w:frame="1"/>
-          <w:shd w:val="clear" w:color="auto" w:fill="FFFFFF"/>
-        </w:rPr>
-      </w:pPr>
-      <w:r>
-        <w:rPr>
-          <w:rFonts w:ascii="Arial" w:hAnsi="Arial" w:cs="Arial"/>
-          <w:color w:val="141414"/>
-          <w:sz w:val="18"/>
-          <w:szCs w:val="18"/>
-          <w:shd w:val="clear" w:color="auto" w:fill="FFFFFF"/>
-        </w:rPr>
-        <w:t>Compatible avec</w:t>
-      </w:r>
-      <w:r>
-        <w:rPr>
-          <w:rStyle w:val="apple-converted-space"/>
-          <w:rFonts w:ascii="Arial" w:hAnsi="Arial" w:cs="Arial"/>
-          <w:color w:val="141414"/>
-          <w:sz w:val="18"/>
-          <w:szCs w:val="18"/>
-          <w:shd w:val="clear" w:color="auto" w:fill="FFFFFF"/>
-        </w:rPr>
-        <w:t> </w:t>
-      </w:r>
-      <w:r>
-        <w:rPr>
-          <w:rStyle w:val="lev"/>
-          <w:rFonts w:ascii="Arial" w:hAnsi="Arial" w:cs="Arial"/>
-          <w:color w:val="141414"/>
-          <w:sz w:val="18"/>
-          <w:szCs w:val="18"/>
-          <w:bdr w:val="none" w:sz="0" w:space="0" w:color="auto" w:frame="1"/>
-          <w:shd w:val="clear" w:color="auto" w:fill="FFFFFF"/>
-        </w:rPr>
-        <w:t>VDSL2, ADSL2/2+, ADSL, fibre et câble</w:t>
       </w:r>
     </w:p>
     <w:p/>
@@ -1667,7 +1214,7 @@
                     <pic:cNvPicPr/>
                   </pic:nvPicPr>
                   <pic:blipFill>
-                    <a:blip r:embed="rId17"/>
+                    <a:blip r:embed="rId9"/>
                     <a:stretch>
                       <a:fillRect/>
                     </a:stretch>
@@ -1688,119 +1235,6 @@
         </w:drawing>
       </w:r>
     </w:p>
-    <w:p>
-      <w:hyperlink r:id="rId18" w:history="1">
-        <w:r>
-          <w:rPr>
-            <w:rStyle w:val="Lienhypertexte"/>
-          </w:rPr>
-          <w:t>http://www.ldlc.com/fiche/PB00136543.html</w:t>
-        </w:r>
-      </w:hyperlink>
-    </w:p>
-    <w:p/>
-    <w:p>
-      <w:hyperlink r:id="rId19" w:history="1">
-        <w:r>
-          <w:rPr>
-            <w:rStyle w:val="Lienhypertexte"/>
-          </w:rPr>
-          <w:t>http://www.ldlc.com/fiche/PB00209751.html</w:t>
-        </w:r>
-      </w:hyperlink>
-    </w:p>
-    <w:p>
-      <w:r>
-        <w:t>35 mètres de portée, 109 euros</w:t>
-      </w:r>
-    </w:p>
-    <w:p>
-      <w:pPr>
-        <w:shd w:val="clear" w:color="auto" w:fill="FFFFFF"/>
-        <w:spacing w:after="0" w:line="240" w:lineRule="auto"/>
-        <w:ind w:right="240"/>
-        <w:jc w:val="both"/>
-        <w:rPr>
-          <w:rFonts w:ascii="Arial" w:eastAsia="Times New Roman" w:hAnsi="Arial" w:cs="Arial"/>
-          <w:color w:val="141414"/>
-          <w:sz w:val="18"/>
-          <w:szCs w:val="18"/>
-          <w:lang w:eastAsia="fr-FR"/>
-        </w:rPr>
-      </w:pPr>
-      <w:r>
-        <w:rPr>
-          <w:rFonts w:ascii="Arial" w:eastAsia="Times New Roman" w:hAnsi="Arial" w:cs="Arial"/>
-          <w:color w:val="141414"/>
-          <w:sz w:val="18"/>
-          <w:szCs w:val="18"/>
-          <w:lang w:eastAsia="fr-FR"/>
-        </w:rPr>
-        <w:t>Deux bandes concurrentes : </w:t>
-      </w:r>
-      <w:r>
-        <w:rPr>
-          <w:rFonts w:ascii="Arial" w:eastAsia="Times New Roman" w:hAnsi="Arial" w:cs="Arial"/>
-          <w:b/>
-          <w:bCs/>
-          <w:color w:val="141414"/>
-          <w:sz w:val="18"/>
-          <w:szCs w:val="18"/>
-          <w:bdr w:val="none" w:sz="0" w:space="0" w:color="auto" w:frame="1"/>
-          <w:lang w:eastAsia="fr-FR"/>
-        </w:rPr>
-        <w:t>433 Mb/s en 5 GHz et 300 Mb/s en 2,4 GHz</w:t>
-      </w:r>
-    </w:p>
-    <w:p>
-      <w:pPr>
-        <w:rPr>
-          <w:rStyle w:val="lev"/>
-          <w:rFonts w:ascii="Arial" w:hAnsi="Arial" w:cs="Arial"/>
-          <w:color w:val="141414"/>
-          <w:sz w:val="18"/>
-          <w:szCs w:val="18"/>
-          <w:bdr w:val="none" w:sz="0" w:space="0" w:color="auto" w:frame="1"/>
-          <w:shd w:val="clear" w:color="auto" w:fill="FFFFFF"/>
-        </w:rPr>
-      </w:pPr>
-      <w:r>
-        <w:rPr>
-          <w:rFonts w:ascii="Arial" w:hAnsi="Arial" w:cs="Arial"/>
-          <w:color w:val="141414"/>
-          <w:sz w:val="18"/>
-          <w:szCs w:val="18"/>
-          <w:shd w:val="clear" w:color="auto" w:fill="FFFFFF"/>
-        </w:rPr>
-        <w:t>Compatible avec</w:t>
-      </w:r>
-      <w:r>
-        <w:rPr>
-          <w:rStyle w:val="apple-converted-space"/>
-          <w:rFonts w:ascii="Arial" w:hAnsi="Arial" w:cs="Arial"/>
-          <w:color w:val="141414"/>
-          <w:sz w:val="18"/>
-          <w:szCs w:val="18"/>
-          <w:shd w:val="clear" w:color="auto" w:fill="FFFFFF"/>
-        </w:rPr>
-        <w:t> </w:t>
-      </w:r>
-      <w:r>
-        <w:rPr>
-          <w:rStyle w:val="lev"/>
-          <w:rFonts w:ascii="Arial" w:hAnsi="Arial" w:cs="Arial"/>
-          <w:color w:val="141414"/>
-          <w:sz w:val="18"/>
-          <w:szCs w:val="18"/>
-          <w:bdr w:val="none" w:sz="0" w:space="0" w:color="auto" w:frame="1"/>
-          <w:shd w:val="clear" w:color="auto" w:fill="FFFFFF"/>
-        </w:rPr>
-        <w:t>VDSL2, ADSL2/2+, ADSL, fibre et câble</w:t>
-      </w:r>
-    </w:p>
-    <w:p/>
-    <w:p/>
-    <w:p/>
     <w:p/>
     <w:p/>
     <w:p/>
@@ -1810,7 +1244,6 @@
           <w:noProof/>
           <w:lang w:eastAsia="fr-FR"/>
         </w:rPr>
-        <w:lastRenderedPageBreak/>
         <mc:AlternateContent>
           <mc:Choice Requires="wps">
             <w:drawing>
@@ -1983,7 +1416,7 @@
                     <pic:cNvPicPr/>
                   </pic:nvPicPr>
                   <pic:blipFill>
-                    <a:blip r:embed="rId20"/>
+                    <a:blip r:embed="rId10"/>
                     <a:stretch>
                       <a:fillRect/>
                     </a:stretch>
@@ -2004,117 +1437,178 @@
         </w:drawing>
       </w:r>
     </w:p>
-    <w:p>
-      <w:hyperlink r:id="rId21" w:history="1">
-        <w:r>
-          <w:rPr>
-            <w:rStyle w:val="Lienhypertexte"/>
-          </w:rPr>
-          <w:t>http://www.ldlc.com/fiche/PB00136543.html</w:t>
-        </w:r>
-      </w:hyperlink>
-    </w:p>
     <w:p/>
     <w:p>
-      <w:hyperlink r:id="rId22" w:history="1">
-        <w:r>
-          <w:rPr>
-            <w:rStyle w:val="Lienhypertexte"/>
-          </w:rPr>
-          <w:t>http://www.ldlc.com/fiche/PB00209751.html</w:t>
-        </w:r>
-      </w:hyperlink>
+      <w:r>
+        <w:rPr>
+          <w:noProof/>
+          <w:lang w:eastAsia="fr-FR"/>
+        </w:rPr>
+        <mc:AlternateContent>
+          <mc:Choice Requires="wps">
+            <w:drawing>
+              <wp:anchor distT="0" distB="0" distL="114300" distR="114300" simplePos="0" relativeHeight="251688960" behindDoc="0" locked="0" layoutInCell="1" allowOverlap="1">
+                <wp:simplePos x="0" y="0"/>
+                <wp:positionH relativeFrom="leftMargin">
+                  <wp:align>right</wp:align>
+                </wp:positionH>
+                <wp:positionV relativeFrom="paragraph">
+                  <wp:posOffset>290830</wp:posOffset>
+                </wp:positionV>
+                <wp:extent cx="228600" cy="219075"/>
+                <wp:effectExtent l="0" t="0" r="19050" b="28575"/>
+                <wp:wrapNone/>
+                <wp:docPr id="11" name="Ellipse 11"/>
+                <wp:cNvGraphicFramePr/>
+                <a:graphic xmlns:a="http://schemas.openxmlformats.org/drawingml/2006/main">
+                  <a:graphicData uri="http://schemas.microsoft.com/office/word/2010/wordprocessingShape">
+                    <wps:wsp>
+                      <wps:cNvSpPr/>
+                      <wps:spPr>
+                        <a:xfrm>
+                          <a:off x="0" y="0"/>
+                          <a:ext cx="228600" cy="219075"/>
+                        </a:xfrm>
+                        <a:prstGeom prst="ellipse">
+                          <a:avLst/>
+                        </a:prstGeom>
+                      </wps:spPr>
+                      <wps:style>
+                        <a:lnRef idx="2">
+                          <a:schemeClr val="accent1">
+                            <a:shade val="50000"/>
+                          </a:schemeClr>
+                        </a:lnRef>
+                        <a:fillRef idx="1">
+                          <a:schemeClr val="accent1"/>
+                        </a:fillRef>
+                        <a:effectRef idx="0">
+                          <a:schemeClr val="accent1"/>
+                        </a:effectRef>
+                        <a:fontRef idx="minor">
+                          <a:schemeClr val="lt1"/>
+                        </a:fontRef>
+                      </wps:style>
+                      <wps:bodyPr rot="0" spcFirstLastPara="0" vertOverflow="overflow" horzOverflow="overflow" vert="horz" wrap="square" lIns="91440" tIns="45720" rIns="91440" bIns="45720" numCol="1" spcCol="0" rtlCol="0" fromWordArt="0" anchor="ctr" anchorCtr="0" forceAA="0" compatLnSpc="1">
+                        <a:prstTxWarp prst="textNoShape">
+                          <a:avLst/>
+                        </a:prstTxWarp>
+                        <a:noAutofit/>
+                      </wps:bodyPr>
+                    </wps:wsp>
+                  </a:graphicData>
+                </a:graphic>
+                <wp14:sizeRelH relativeFrom="margin">
+                  <wp14:pctWidth>0</wp14:pctWidth>
+                </wp14:sizeRelH>
+                <wp14:sizeRelV relativeFrom="margin">
+                  <wp14:pctHeight>0</wp14:pctHeight>
+                </wp14:sizeRelV>
+              </wp:anchor>
+            </w:drawing>
+          </mc:Choice>
+          <mc:Fallback>
+            <w:pict>
+              <v:oval w14:anchorId="4717F22F" id="Ellipse 11" o:spid="_x0000_s1026" style="position:absolute;margin-left:-33.2pt;margin-top:22.9pt;width:18pt;height:17.25pt;z-index:251688960;visibility:visible;mso-wrap-style:square;mso-width-percent:0;mso-height-percent:0;mso-wrap-distance-left:9pt;mso-wrap-distance-top:0;mso-wrap-distance-right:9pt;mso-wrap-distance-bottom:0;mso-position-horizontal:right;mso-position-horizontal-relative:left-margin-area;mso-position-vertical:absolute;mso-position-vertical-relative:text;mso-width-percent:0;mso-height-percent:0;mso-width-relative:margin;mso-height-relative:margin;v-text-anchor:middle" o:gfxdata="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" fillcolor="#4472c4 [3204]" strokecolor="#1f3763 [1604]" strokeweight="1pt">
+                <v:stroke joinstyle="miter"/>
+                <w10:wrap anchorx="margin"/>
+              </v:oval>
+            </w:pict>
+          </mc:Fallback>
+        </mc:AlternateContent>
+      </w:r>
     </w:p>
     <w:p>
       <w:r>
-        <w:t>35 mètres de portée, 109 euros</w:t>
+        <w:tab/>
+        <w:t xml:space="preserve">Routeur </w:t>
       </w:r>
     </w:p>
     <w:p>
-      <w:pPr>
-        <w:shd w:val="clear" w:color="auto" w:fill="FFFFFF"/>
-        <w:spacing w:after="0" w:line="240" w:lineRule="auto"/>
-        <w:ind w:right="240"/>
-        <w:jc w:val="both"/>
+      <w:r>
         <w:rPr>
-          <w:rFonts w:ascii="Arial" w:eastAsia="Times New Roman" w:hAnsi="Arial" w:cs="Arial"/>
-          <w:color w:val="141414"/>
-          <w:sz w:val="18"/>
-          <w:szCs w:val="18"/>
+          <w:noProof/>
           <w:lang w:eastAsia="fr-FR"/>
         </w:rPr>
-      </w:pPr>
-      <w:r>
-        <w:rPr>
-          <w:rFonts w:ascii="Arial" w:eastAsia="Times New Roman" w:hAnsi="Arial" w:cs="Arial"/>
-          <w:color w:val="141414"/>
-          <w:sz w:val="18"/>
-          <w:szCs w:val="18"/>
-          <w:lang w:eastAsia="fr-FR"/>
-        </w:rPr>
-        <w:t>Deux bandes concurrentes : </w:t>
-      </w:r>
-      <w:r>
-        <w:rPr>
-          <w:rFonts w:ascii="Arial" w:eastAsia="Times New Roman" w:hAnsi="Arial" w:cs="Arial"/>
-          <w:b/>
-          <w:bCs/>
-          <w:color w:val="141414"/>
-          <w:sz w:val="18"/>
-          <w:szCs w:val="18"/>
-          <w:bdr w:val="none" w:sz="0" w:space="0" w:color="auto" w:frame="1"/>
-          <w:lang w:eastAsia="fr-FR"/>
-        </w:rPr>
-        <w:t>433 Mb/s en 5 GHz et 300 Mb/s en 2,4 GHz</w:t>
+        <mc:AlternateContent>
+          <mc:Choice Requires="wps">
+            <w:drawing>
+              <wp:anchor distT="0" distB="0" distL="114300" distR="114300" simplePos="0" relativeHeight="251689984" behindDoc="0" locked="0" layoutInCell="1" allowOverlap="1">
+                <wp:simplePos x="0" y="0"/>
+                <wp:positionH relativeFrom="leftMargin">
+                  <wp:align>right</wp:align>
+                </wp:positionH>
+                <wp:positionV relativeFrom="paragraph">
+                  <wp:posOffset>243840</wp:posOffset>
+                </wp:positionV>
+                <wp:extent cx="209550" cy="219075"/>
+                <wp:effectExtent l="0" t="0" r="19050" b="28575"/>
+                <wp:wrapNone/>
+                <wp:docPr id="12" name="Ellipse 12"/>
+                <wp:cNvGraphicFramePr/>
+                <a:graphic xmlns:a="http://schemas.openxmlformats.org/drawingml/2006/main">
+                  <a:graphicData uri="http://schemas.microsoft.com/office/word/2010/wordprocessingShape">
+                    <wps:wsp>
+                      <wps:cNvSpPr/>
+                      <wps:spPr>
+                        <a:xfrm>
+                          <a:off x="0" y="0"/>
+                          <a:ext cx="209550" cy="219075"/>
+                        </a:xfrm>
+                        <a:prstGeom prst="ellipse">
+                          <a:avLst/>
+                        </a:prstGeom>
+                      </wps:spPr>
+                      <wps:style>
+                        <a:lnRef idx="2">
+                          <a:schemeClr val="accent2">
+                            <a:shade val="50000"/>
+                          </a:schemeClr>
+                        </a:lnRef>
+                        <a:fillRef idx="1">
+                          <a:schemeClr val="accent2"/>
+                        </a:fillRef>
+                        <a:effectRef idx="0">
+                          <a:schemeClr val="accent2"/>
+                        </a:effectRef>
+                        <a:fontRef idx="minor">
+                          <a:schemeClr val="lt1"/>
+                        </a:fontRef>
+                      </wps:style>
+                      <wps:bodyPr rot="0" spcFirstLastPara="0" vertOverflow="overflow" horzOverflow="overflow" vert="horz" wrap="square" lIns="91440" tIns="45720" rIns="91440" bIns="45720" numCol="1" spcCol="0" rtlCol="0" fromWordArt="0" anchor="ctr" anchorCtr="0" forceAA="0" compatLnSpc="1">
+                        <a:prstTxWarp prst="textNoShape">
+                          <a:avLst/>
+                        </a:prstTxWarp>
+                        <a:noAutofit/>
+                      </wps:bodyPr>
+                    </wps:wsp>
+                  </a:graphicData>
+                </a:graphic>
+                <wp14:sizeRelH relativeFrom="margin">
+                  <wp14:pctWidth>0</wp14:pctWidth>
+                </wp14:sizeRelH>
+                <wp14:sizeRelV relativeFrom="margin">
+                  <wp14:pctHeight>0</wp14:pctHeight>
+                </wp14:sizeRelV>
+              </wp:anchor>
+            </w:drawing>
+          </mc:Choice>
+          <mc:Fallback>
+            <w:pict>
+              <v:oval w14:anchorId="2CB7692A" id="Ellipse 12" o:spid="_x0000_s1026" style="position:absolute;margin-left:-34.7pt;margin-top:19.2pt;width:16.5pt;height:17.25pt;z-index:251689984;visibility:visible;mso-wrap-style:square;mso-width-percent:0;mso-height-percent:0;mso-wrap-distance-left:9pt;mso-wrap-distance-top:0;mso-wrap-distance-right:9pt;mso-wrap-distance-bottom:0;mso-position-horizontal:right;mso-position-horizontal-relative:left-margin-area;mso-position-vertical:absolute;mso-position-vertical-relative:text;mso-width-percent:0;mso-height-percent:0;mso-width-relative:margin;mso-height-relative:margin;v-text-anchor:middle" o:gfxdata="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" fillcolor="#ed7d31 [3205]" strokecolor="#823b0b [1605]" strokeweight="1pt">
+                <v:stroke joinstyle="miter"/>
+                <w10:wrap anchorx="margin"/>
+              </v:oval>
+            </w:pict>
+          </mc:Fallback>
+        </mc:AlternateContent>
       </w:r>
     </w:p>
     <w:p>
-      <w:pPr>
-        <w:rPr>
-          <w:rStyle w:val="lev"/>
-          <w:rFonts w:ascii="Arial" w:hAnsi="Arial" w:cs="Arial"/>
-          <w:color w:val="141414"/>
-          <w:sz w:val="18"/>
-          <w:szCs w:val="18"/>
-          <w:bdr w:val="none" w:sz="0" w:space="0" w:color="auto" w:frame="1"/>
-          <w:shd w:val="clear" w:color="auto" w:fill="FFFFFF"/>
-        </w:rPr>
-      </w:pPr>
       <w:r>
-        <w:rPr>
-          <w:rFonts w:ascii="Arial" w:hAnsi="Arial" w:cs="Arial"/>
-          <w:color w:val="141414"/>
-          <w:sz w:val="18"/>
-          <w:szCs w:val="18"/>
-          <w:shd w:val="clear" w:color="auto" w:fill="FFFFFF"/>
-        </w:rPr>
-        <w:t>Compatible avec</w:t>
+        <w:tab/>
+        <w:t xml:space="preserve">Points d’accès </w:t>
       </w:r>
-      <w:r>
-        <w:rPr>
-          <w:rStyle w:val="apple-converted-space"/>
-          <w:rFonts w:ascii="Arial" w:hAnsi="Arial" w:cs="Arial"/>
-          <w:color w:val="141414"/>
-          <w:sz w:val="18"/>
-          <w:szCs w:val="18"/>
-          <w:shd w:val="clear" w:color="auto" w:fill="FFFFFF"/>
-        </w:rPr>
-        <w:t> </w:t>
-      </w:r>
-      <w:r>
-        <w:rPr>
-          <w:rStyle w:val="lev"/>
-          <w:rFonts w:ascii="Arial" w:hAnsi="Arial" w:cs="Arial"/>
-          <w:color w:val="141414"/>
-          <w:sz w:val="18"/>
-          <w:szCs w:val="18"/>
-          <w:bdr w:val="none" w:sz="0" w:space="0" w:color="auto" w:frame="1"/>
-          <w:shd w:val="clear" w:color="auto" w:fill="FFFFFF"/>
-        </w:rPr>
-        <w:t>VDSL2, ADSL2/2+, ADSL, fibre et câble</w:t>
-      </w:r>
-    </w:p>
-    <w:p>
       <w:bookmarkStart w:id="0" w:name="_GoBack"/>
       <w:bookmarkEnd w:id="0"/>
     </w:p>
